--- a/PREGUNTAS PARA DR ESTUPIÑÁN.docx
+++ b/PREGUNTAS PARA DR ESTUPIÑÁN.docx
@@ -354,7 +354,25 @@
           <w:color w:val="222222"/>
           <w:shd w:val="clear" w:color="auto" w:fill="FFFFFF"/>
         </w:rPr>
-        <w:t xml:space="preserve"> Estupiñán con el neuroestimulador</w:t>
+        <w:t xml:space="preserve"> </w:t>
+      </w:r>
+      <w:proofErr w:type="spellStart"/>
+      <w:r>
+        <w:rPr>
+          <w:rFonts w:cstheme="minorHAnsi"/>
+          <w:color w:val="222222"/>
+          <w:shd w:val="clear" w:color="auto" w:fill="FFFFFF"/>
+        </w:rPr>
+        <w:t>Estupiñán</w:t>
+      </w:r>
+      <w:proofErr w:type="spellEnd"/>
+      <w:r>
+        <w:rPr>
+          <w:rFonts w:cstheme="minorHAnsi"/>
+          <w:color w:val="222222"/>
+          <w:shd w:val="clear" w:color="auto" w:fill="FFFFFF"/>
+        </w:rPr>
+        <w:t xml:space="preserve"> con el neuroestimulador</w:t>
       </w:r>
     </w:p>
     <w:p>
@@ -491,7 +509,50 @@
           <w:color w:val="222222"/>
           <w:lang w:val="es-US"/>
         </w:rPr>
-        <w:t>La investigación sería Ensayo clínico Aleatorizado?</w:t>
+        <w:t xml:space="preserve">La investigación sería Ensayo clínico </w:t>
+      </w:r>
+      <w:proofErr w:type="spellStart"/>
+      <w:r>
+        <w:rPr>
+          <w:rFonts w:eastAsia="Times New Roman" w:cstheme="minorHAnsi"/>
+          <w:color w:val="222222"/>
+          <w:lang w:val="es-US"/>
+        </w:rPr>
+        <w:t>Aleatorizado</w:t>
+      </w:r>
+      <w:proofErr w:type="spellEnd"/>
+      <w:r>
+        <w:rPr>
+          <w:rFonts w:eastAsia="Times New Roman" w:cstheme="minorHAnsi"/>
+          <w:color w:val="222222"/>
+          <w:lang w:val="es-US"/>
+        </w:rPr>
+        <w:t>?</w:t>
+      </w:r>
+    </w:p>
+    <w:p>
+      <w:pPr>
+        <w:pStyle w:val="Prrafodelista"/>
+        <w:numPr>
+          <w:ilvl w:val="0"/>
+          <w:numId w:val="1"/>
+        </w:numPr>
+        <w:spacing w:after="0" w:line="240" w:lineRule="auto"/>
+        <w:jc w:val="both"/>
+        <w:rPr>
+          <w:rFonts w:cstheme="minorHAnsi"/>
+          <w:color w:val="222222"/>
+          <w:shd w:val="clear" w:color="auto" w:fill="FFFFFF"/>
+          <w:lang w:val="es-US"/>
+        </w:rPr>
+      </w:pPr>
+      <w:r>
+        <w:rPr>
+          <w:rFonts w:eastAsia="Times New Roman" w:cstheme="minorHAnsi"/>
+          <w:color w:val="222222"/>
+          <w:lang w:val="es-US"/>
+        </w:rPr>
+        <w:t xml:space="preserve">Prueba </w:t>
       </w:r>
     </w:p>
     <w:p>

--- a/PREGUNTAS PARA DR ESTUPIÑÁN.docx
+++ b/PREGUNTAS PARA DR ESTUPIÑÁN.docx
@@ -5,314 +5,20 @@
     <w:p>
       <w:pPr>
         <w:jc w:val="center"/>
-      </w:pPr>
-      <w:r>
+        <w:rPr>
+          <w:b/>
+        </w:rPr>
+      </w:pPr>
+      <w:r>
+        <w:rPr>
+          <w:b/>
+        </w:rPr>
         <w:t>PREGUNTAS PARA DR ESTUPIÑÁN</w:t>
       </w:r>
     </w:p>
     <w:p>
       <w:pPr>
         <w:jc w:val="center"/>
-      </w:pPr>
-    </w:p>
-    <w:p>
-      <w:pPr>
-        <w:spacing w:after="0" w:line="240" w:lineRule="auto"/>
-        <w:jc w:val="both"/>
-        <w:rPr>
-          <w:rFonts w:cstheme="minorHAnsi"/>
-          <w:color w:val="222222"/>
-          <w:shd w:val="clear" w:color="auto" w:fill="FFFFFF"/>
-        </w:rPr>
-      </w:pPr>
-      <w:r>
-        <w:rPr>
-          <w:rFonts w:cstheme="minorHAnsi"/>
-          <w:color w:val="222222"/>
-          <w:highlight w:val="yellow"/>
-          <w:shd w:val="clear" w:color="auto" w:fill="FFFFFF"/>
-        </w:rPr>
-        <w:t xml:space="preserve">En la práctica clínica </w:t>
-      </w:r>
-      <w:r>
-        <w:rPr>
-          <w:rFonts w:cstheme="minorHAnsi"/>
-          <w:color w:val="222222"/>
-          <w:highlight w:val="yellow"/>
-          <w:shd w:val="clear" w:color="auto" w:fill="FFFFFF"/>
-        </w:rPr>
-        <w:t xml:space="preserve">El Doctor René </w:t>
-      </w:r>
-      <w:proofErr w:type="spellStart"/>
-      <w:r>
-        <w:rPr>
-          <w:rFonts w:cstheme="minorHAnsi"/>
-          <w:color w:val="222222"/>
-          <w:highlight w:val="yellow"/>
-          <w:shd w:val="clear" w:color="auto" w:fill="FFFFFF"/>
-        </w:rPr>
-        <w:t>Estupiñán</w:t>
-      </w:r>
-      <w:proofErr w:type="spellEnd"/>
-      <w:r>
-        <w:rPr>
-          <w:rFonts w:cstheme="minorHAnsi"/>
-          <w:color w:val="222222"/>
-          <w:highlight w:val="yellow"/>
-          <w:shd w:val="clear" w:color="auto" w:fill="FFFFFF"/>
-        </w:rPr>
-        <w:t xml:space="preserve">, especialista en dolor crónico, en la práctica clínica con dos pacientes que padecen </w:t>
-      </w:r>
-      <w:r>
-        <w:rPr>
-          <w:rFonts w:cstheme="minorHAnsi"/>
-          <w:color w:val="222222"/>
-          <w:highlight w:val="yellow"/>
-          <w:shd w:val="clear" w:color="auto" w:fill="FFFFFF"/>
-          <w:lang w:val="es-US"/>
-        </w:rPr>
-        <w:t xml:space="preserve">angina crónica refractaria al tratamiento farmacológico, se ha observado </w:t>
-      </w:r>
-      <w:r>
-        <w:rPr>
-          <w:rFonts w:eastAsia="Times New Roman" w:cstheme="minorHAnsi"/>
-          <w:color w:val="222222"/>
-          <w:highlight w:val="yellow"/>
-          <w:lang w:val="es-US"/>
-        </w:rPr>
-        <w:t>una notoria disminución del dolor</w:t>
-      </w:r>
-      <w:r>
-        <w:rPr>
-          <w:rFonts w:cstheme="minorHAnsi"/>
-          <w:color w:val="222222"/>
-          <w:highlight w:val="yellow"/>
-          <w:shd w:val="clear" w:color="auto" w:fill="FFFFFF"/>
-          <w:lang w:val="es-US"/>
-        </w:rPr>
-        <w:t xml:space="preserve"> al ser tratados con el dispositivo de </w:t>
-      </w:r>
-      <w:proofErr w:type="spellStart"/>
-      <w:r>
-        <w:rPr>
-          <w:rFonts w:cstheme="minorHAnsi"/>
-          <w:color w:val="222222"/>
-          <w:highlight w:val="yellow"/>
-          <w:shd w:val="clear" w:color="auto" w:fill="FFFFFF"/>
-          <w:lang w:val="es-US"/>
-        </w:rPr>
-        <w:t>neuroestimulación</w:t>
-      </w:r>
-      <w:proofErr w:type="spellEnd"/>
-      <w:r>
-        <w:rPr>
-          <w:rFonts w:cstheme="minorHAnsi"/>
-          <w:color w:val="222222"/>
-          <w:highlight w:val="yellow"/>
-          <w:shd w:val="clear" w:color="auto" w:fill="FFFFFF"/>
-          <w:lang w:val="es-US"/>
-        </w:rPr>
-        <w:t xml:space="preserve">, </w:t>
-      </w:r>
-      <w:proofErr w:type="spellStart"/>
-      <w:r>
-        <w:rPr>
-          <w:rFonts w:cstheme="minorHAnsi"/>
-          <w:color w:val="222222"/>
-          <w:highlight w:val="yellow"/>
-          <w:shd w:val="clear" w:color="auto" w:fill="FFFFFF"/>
-          <w:lang w:val="es-US"/>
-        </w:rPr>
-        <w:t>asi</w:t>
-      </w:r>
-      <w:proofErr w:type="spellEnd"/>
-      <w:r>
-        <w:rPr>
-          <w:rFonts w:cstheme="minorHAnsi"/>
-          <w:color w:val="222222"/>
-          <w:highlight w:val="yellow"/>
-          <w:shd w:val="clear" w:color="auto" w:fill="FFFFFF"/>
-          <w:lang w:val="es-US"/>
-        </w:rPr>
-        <w:t xml:space="preserve"> mismo, se ha presentado una reducción en el requerimiento de uso de analgésicos y de </w:t>
-      </w:r>
-      <w:r>
-        <w:rPr>
-          <w:rFonts w:eastAsia="Times New Roman" w:cstheme="minorHAnsi"/>
-          <w:color w:val="222222"/>
-          <w:highlight w:val="yellow"/>
-          <w:lang w:val="es-US"/>
-        </w:rPr>
-        <w:t>consultas al servicio de urgencias, contando con una readaptación satisfactoria a la vida social, familiar y laboral.</w:t>
-      </w:r>
-      <w:r>
-        <w:rPr>
-          <w:rFonts w:eastAsia="Times New Roman" w:cstheme="minorHAnsi"/>
-          <w:color w:val="222222"/>
-          <w:highlight w:val="green"/>
-          <w:lang w:val="es-US"/>
-        </w:rPr>
-        <w:t xml:space="preserve">(preguntarle a </w:t>
-      </w:r>
-      <w:proofErr w:type="spellStart"/>
-      <w:r>
-        <w:rPr>
-          <w:rFonts w:eastAsia="Times New Roman" w:cstheme="minorHAnsi"/>
-          <w:color w:val="222222"/>
-          <w:highlight w:val="green"/>
-          <w:lang w:val="es-US"/>
-        </w:rPr>
-        <w:t>Drestupiñán</w:t>
-      </w:r>
-      <w:proofErr w:type="spellEnd"/>
-      <w:r>
-        <w:rPr>
-          <w:rFonts w:eastAsia="Times New Roman" w:cstheme="minorHAnsi"/>
-          <w:color w:val="222222"/>
-          <w:highlight w:val="green"/>
-          <w:lang w:val="es-US"/>
-        </w:rPr>
-        <w:t xml:space="preserve">, razones de peso si </w:t>
-      </w:r>
-      <w:proofErr w:type="spellStart"/>
-      <w:r>
-        <w:rPr>
-          <w:rFonts w:eastAsia="Times New Roman" w:cstheme="minorHAnsi"/>
-          <w:color w:val="222222"/>
-          <w:highlight w:val="green"/>
-          <w:lang w:val="es-US"/>
-        </w:rPr>
-        <w:t>el</w:t>
-      </w:r>
-      <w:proofErr w:type="spellEnd"/>
-      <w:r>
-        <w:rPr>
-          <w:rFonts w:eastAsia="Times New Roman" w:cstheme="minorHAnsi"/>
-          <w:color w:val="222222"/>
-          <w:highlight w:val="green"/>
-          <w:lang w:val="es-US"/>
-        </w:rPr>
-        <w:t xml:space="preserve"> fuera el dueño de Boston </w:t>
-      </w:r>
-      <w:proofErr w:type="spellStart"/>
-      <w:r>
-        <w:rPr>
-          <w:rFonts w:eastAsia="Times New Roman" w:cstheme="minorHAnsi"/>
-          <w:color w:val="222222"/>
-          <w:highlight w:val="green"/>
-          <w:lang w:val="es-US"/>
-        </w:rPr>
-        <w:t>scientific</w:t>
-      </w:r>
-      <w:proofErr w:type="spellEnd"/>
-      <w:r>
-        <w:rPr>
-          <w:rFonts w:eastAsia="Times New Roman" w:cstheme="minorHAnsi"/>
-          <w:color w:val="222222"/>
-          <w:highlight w:val="green"/>
-          <w:lang w:val="es-US"/>
-        </w:rPr>
-        <w:t>)</w:t>
-      </w:r>
-    </w:p>
-    <w:p>
-      <w:pPr>
-        <w:spacing w:after="0" w:line="240" w:lineRule="auto"/>
-        <w:rPr>
-          <w:rFonts w:cstheme="minorHAnsi"/>
-          <w:color w:val="222222"/>
-          <w:shd w:val="clear" w:color="auto" w:fill="FFFFFF"/>
-        </w:rPr>
-      </w:pPr>
-    </w:p>
-    <w:p>
-      <w:pPr>
-        <w:spacing w:after="0" w:line="240" w:lineRule="auto"/>
-        <w:jc w:val="both"/>
-        <w:rPr>
-          <w:rFonts w:cstheme="minorHAnsi"/>
-          <w:color w:val="222222"/>
-          <w:shd w:val="clear" w:color="auto" w:fill="FFFFFF"/>
-        </w:rPr>
-      </w:pPr>
-      <w:r>
-        <w:rPr>
-          <w:rFonts w:cstheme="minorHAnsi"/>
-          <w:color w:val="222222"/>
-          <w:highlight w:val="yellow"/>
-          <w:shd w:val="clear" w:color="auto" w:fill="FFFFFF"/>
-        </w:rPr>
-        <w:t xml:space="preserve">En vista de este resultado, y luego de hacer una revisión bibliográfica sistemática, se encontró que existe un potencial beneficio de los pacientes tratados con el </w:t>
-      </w:r>
-      <w:proofErr w:type="spellStart"/>
-      <w:r>
-        <w:rPr>
-          <w:rFonts w:cstheme="minorHAnsi"/>
-          <w:color w:val="222222"/>
-          <w:highlight w:val="yellow"/>
-          <w:shd w:val="clear" w:color="auto" w:fill="FFFFFF"/>
-        </w:rPr>
-        <w:t>dispostivo</w:t>
-      </w:r>
-      <w:proofErr w:type="spellEnd"/>
-      <w:r>
-        <w:rPr>
-          <w:rFonts w:cstheme="minorHAnsi"/>
-          <w:color w:val="222222"/>
-          <w:highlight w:val="yellow"/>
-          <w:shd w:val="clear" w:color="auto" w:fill="FFFFFF"/>
-        </w:rPr>
-        <w:t xml:space="preserve"> de </w:t>
-      </w:r>
-      <w:proofErr w:type="spellStart"/>
-      <w:r>
-        <w:rPr>
-          <w:rFonts w:cstheme="minorHAnsi"/>
-          <w:color w:val="222222"/>
-          <w:highlight w:val="yellow"/>
-          <w:shd w:val="clear" w:color="auto" w:fill="FFFFFF"/>
-        </w:rPr>
-        <w:t>neuroestimulación</w:t>
-      </w:r>
-      <w:proofErr w:type="spellEnd"/>
-      <w:r>
-        <w:rPr>
-          <w:rFonts w:cstheme="minorHAnsi"/>
-          <w:color w:val="222222"/>
-          <w:highlight w:val="yellow"/>
-          <w:shd w:val="clear" w:color="auto" w:fill="FFFFFF"/>
-        </w:rPr>
-        <w:t xml:space="preserve">. Por ello se ha pensado realizar una investigación tipo ensayo clínico doble ciego </w:t>
-      </w:r>
-      <w:proofErr w:type="spellStart"/>
-      <w:r>
-        <w:rPr>
-          <w:rFonts w:cstheme="minorHAnsi"/>
-          <w:color w:val="222222"/>
-          <w:highlight w:val="yellow"/>
-          <w:shd w:val="clear" w:color="auto" w:fill="FFFFFF"/>
-        </w:rPr>
-        <w:t>aleatorizado</w:t>
-      </w:r>
-      <w:proofErr w:type="spellEnd"/>
-      <w:r>
-        <w:rPr>
-          <w:rFonts w:cstheme="minorHAnsi"/>
-          <w:color w:val="222222"/>
-          <w:shd w:val="clear" w:color="auto" w:fill="FFFFFF"/>
-        </w:rPr>
-        <w:t>.</w:t>
-      </w:r>
-    </w:p>
-    <w:p>
-      <w:pPr>
-        <w:spacing w:after="0" w:line="240" w:lineRule="auto"/>
-        <w:jc w:val="both"/>
-        <w:rPr>
-          <w:rFonts w:cstheme="minorHAnsi"/>
-          <w:color w:val="222222"/>
-          <w:shd w:val="clear" w:color="auto" w:fill="FFFFFF"/>
-        </w:rPr>
       </w:pPr>
     </w:p>
     <w:p>
@@ -336,44 +42,30 @@
           <w:color w:val="222222"/>
           <w:shd w:val="clear" w:color="auto" w:fill="FFFFFF"/>
         </w:rPr>
-        <w:t xml:space="preserve">Experiencia del </w:t>
-      </w:r>
-      <w:proofErr w:type="spellStart"/>
-      <w:r>
-        <w:rPr>
-          <w:rFonts w:cstheme="minorHAnsi"/>
-          <w:color w:val="222222"/>
-          <w:shd w:val="clear" w:color="auto" w:fill="FFFFFF"/>
-        </w:rPr>
-        <w:t>Dr</w:t>
-      </w:r>
-      <w:proofErr w:type="spellEnd"/>
-      <w:r>
-        <w:rPr>
-          <w:rFonts w:cstheme="minorHAnsi"/>
-          <w:color w:val="222222"/>
-          <w:shd w:val="clear" w:color="auto" w:fill="FFFFFF"/>
-        </w:rPr>
-        <w:t xml:space="preserve"> </w:t>
-      </w:r>
-      <w:proofErr w:type="spellStart"/>
-      <w:r>
-        <w:rPr>
-          <w:rFonts w:cstheme="minorHAnsi"/>
-          <w:color w:val="222222"/>
-          <w:shd w:val="clear" w:color="auto" w:fill="FFFFFF"/>
-        </w:rPr>
-        <w:t>Estupiñán</w:t>
-      </w:r>
-      <w:proofErr w:type="spellEnd"/>
-      <w:r>
-        <w:rPr>
-          <w:rFonts w:cstheme="minorHAnsi"/>
-          <w:color w:val="222222"/>
-          <w:shd w:val="clear" w:color="auto" w:fill="FFFFFF"/>
-        </w:rPr>
-        <w:t xml:space="preserve"> con el neuroestimulador</w:t>
-      </w:r>
+        <w:t>Experiencia del Dr Estupiñán con el neuroestimulador</w:t>
+      </w:r>
+      <w:r>
+        <w:rPr>
+          <w:rFonts w:cstheme="minorHAnsi"/>
+          <w:color w:val="222222"/>
+          <w:shd w:val="clear" w:color="auto" w:fill="FFFFFF"/>
+        </w:rPr>
+        <w:t xml:space="preserve"> (para incluir como justificación en la propuesta)</w:t>
+      </w:r>
+    </w:p>
+    <w:p>
+      <w:pPr>
+        <w:pStyle w:val="Prrafodelista"/>
+        <w:spacing w:after="0" w:line="240" w:lineRule="auto"/>
+        <w:jc w:val="both"/>
+        <w:rPr>
+          <w:rFonts w:cstheme="minorHAnsi"/>
+          <w:color w:val="222222"/>
+          <w:sz w:val="16"/>
+          <w:szCs w:val="16"/>
+          <w:shd w:val="clear" w:color="auto" w:fill="FFFFFF"/>
+        </w:rPr>
+      </w:pPr>
     </w:p>
     <w:p>
       <w:pPr>
@@ -421,6 +113,32 @@
     <w:p>
       <w:pPr>
         <w:pStyle w:val="Prrafodelista"/>
+        <w:rPr>
+          <w:rFonts w:cstheme="minorHAnsi"/>
+          <w:color w:val="222222"/>
+          <w:shd w:val="clear" w:color="auto" w:fill="FFFFFF"/>
+          <w:lang w:val="es-US"/>
+        </w:rPr>
+      </w:pPr>
+    </w:p>
+    <w:p>
+      <w:pPr>
+        <w:pStyle w:val="Prrafodelista"/>
+        <w:spacing w:after="0" w:line="240" w:lineRule="auto"/>
+        <w:jc w:val="both"/>
+        <w:rPr>
+          <w:rFonts w:cstheme="minorHAnsi"/>
+          <w:color w:val="222222"/>
+          <w:sz w:val="16"/>
+          <w:szCs w:val="16"/>
+          <w:shd w:val="clear" w:color="auto" w:fill="FFFFFF"/>
+          <w:lang w:val="es-US"/>
+        </w:rPr>
+      </w:pPr>
+    </w:p>
+    <w:p>
+      <w:pPr>
+        <w:pStyle w:val="Prrafodelista"/>
         <w:numPr>
           <w:ilvl w:val="0"/>
           <w:numId w:val="1"/>
@@ -449,8 +167,31 @@
           <w:color w:val="222222"/>
           <w:lang w:val="es-US"/>
         </w:rPr>
-        <w:t>consultas al servicio de urgencias, contando con una readaptación satisfactoria a la vida social, familiar y laboral?</w:t>
-      </w:r>
+        <w:t>consultas al servicio de urgencias, contando con una readaptación satisfactoria a la vida social, familiar y laboral</w:t>
+      </w:r>
+      <w:proofErr w:type="gramStart"/>
+      <w:r>
+        <w:rPr>
+          <w:rFonts w:eastAsia="Times New Roman" w:cstheme="minorHAnsi"/>
+          <w:color w:val="222222"/>
+          <w:lang w:val="es-US"/>
+        </w:rPr>
+        <w:t>?</w:t>
+      </w:r>
+      <w:proofErr w:type="gramEnd"/>
+    </w:p>
+    <w:p>
+      <w:pPr>
+        <w:pStyle w:val="Prrafodelista"/>
+        <w:spacing w:after="0" w:line="240" w:lineRule="auto"/>
+        <w:jc w:val="both"/>
+        <w:rPr>
+          <w:rFonts w:cstheme="minorHAnsi"/>
+          <w:color w:val="222222"/>
+          <w:shd w:val="clear" w:color="auto" w:fill="FFFFFF"/>
+          <w:lang w:val="es-US"/>
+        </w:rPr>
+      </w:pPr>
     </w:p>
     <w:p>
       <w:pPr>
@@ -490,6 +231,21 @@
     <w:p>
       <w:pPr>
         <w:pStyle w:val="Prrafodelista"/>
+        <w:spacing w:after="0" w:line="240" w:lineRule="auto"/>
+        <w:jc w:val="both"/>
+        <w:rPr>
+          <w:rFonts w:cstheme="minorHAnsi"/>
+          <w:color w:val="222222"/>
+          <w:sz w:val="16"/>
+          <w:szCs w:val="16"/>
+          <w:shd w:val="clear" w:color="auto" w:fill="FFFFFF"/>
+          <w:lang w:val="es-US"/>
+        </w:rPr>
+      </w:pPr>
+    </w:p>
+    <w:p>
+      <w:pPr>
+        <w:pStyle w:val="Prrafodelista"/>
         <w:numPr>
           <w:ilvl w:val="0"/>
           <w:numId w:val="1"/>
@@ -509,26 +265,31 @@
           <w:color w:val="222222"/>
           <w:lang w:val="es-US"/>
         </w:rPr>
-        <w:t xml:space="preserve">La investigación sería Ensayo clínico </w:t>
-      </w:r>
-      <w:proofErr w:type="spellStart"/>
+        <w:t>La investigación sería Ensayo clínico Aleatorizado?</w:t>
+      </w:r>
       <w:r>
         <w:rPr>
           <w:rFonts w:eastAsia="Times New Roman" w:cstheme="minorHAnsi"/>
           <w:color w:val="222222"/>
           <w:lang w:val="es-US"/>
         </w:rPr>
-        <w:t>Aleatorizado</w:t>
-      </w:r>
-      <w:proofErr w:type="spellEnd"/>
-      <w:r>
-        <w:rPr>
-          <w:rFonts w:eastAsia="Times New Roman" w:cstheme="minorHAnsi"/>
-          <w:color w:val="222222"/>
-          <w:lang w:val="es-US"/>
-        </w:rPr>
-        <w:t>?</w:t>
-      </w:r>
+        <w:t>, cómo se haría la prueba en pacientes control?</w:t>
+      </w:r>
+    </w:p>
+    <w:p>
+      <w:pPr>
+        <w:pStyle w:val="Prrafodelista"/>
+        <w:spacing w:after="0" w:line="240" w:lineRule="auto"/>
+        <w:jc w:val="both"/>
+        <w:rPr>
+          <w:rFonts w:cstheme="minorHAnsi"/>
+          <w:color w:val="222222"/>
+          <w:sz w:val="16"/>
+          <w:szCs w:val="16"/>
+          <w:shd w:val="clear" w:color="auto" w:fill="FFFFFF"/>
+          <w:lang w:val="es-US"/>
+        </w:rPr>
+      </w:pPr>
     </w:p>
     <w:p>
       <w:pPr>
@@ -552,17 +313,172 @@
           <w:color w:val="222222"/>
           <w:lang w:val="es-US"/>
         </w:rPr>
-        <w:t xml:space="preserve">Prueba </w:t>
-      </w:r>
-    </w:p>
-    <w:p>
-      <w:pPr>
-        <w:spacing w:after="0" w:line="240" w:lineRule="auto"/>
-        <w:jc w:val="both"/>
-        <w:rPr>
-          <w:rFonts w:cstheme="minorHAnsi"/>
-          <w:color w:val="222222"/>
-          <w:shd w:val="clear" w:color="auto" w:fill="FFFFFF"/>
+        <w:t>Cual se propone sea la metodología para la investigación</w:t>
+      </w:r>
+      <w:proofErr w:type="gramStart"/>
+      <w:r>
+        <w:rPr>
+          <w:rFonts w:eastAsia="Times New Roman" w:cstheme="minorHAnsi"/>
+          <w:color w:val="222222"/>
+          <w:lang w:val="es-US"/>
+        </w:rPr>
+        <w:t>?</w:t>
+      </w:r>
+      <w:proofErr w:type="gramEnd"/>
+    </w:p>
+    <w:p>
+      <w:pPr>
+        <w:pStyle w:val="Prrafodelista"/>
+        <w:spacing w:after="0" w:line="240" w:lineRule="auto"/>
+        <w:jc w:val="both"/>
+        <w:rPr>
+          <w:rFonts w:cstheme="minorHAnsi"/>
+          <w:color w:val="222222"/>
+          <w:shd w:val="clear" w:color="auto" w:fill="FFFFFF"/>
+          <w:lang w:val="es-US"/>
+        </w:rPr>
+      </w:pPr>
+    </w:p>
+    <w:p>
+      <w:pPr>
+        <w:pStyle w:val="Prrafodelista"/>
+        <w:numPr>
+          <w:ilvl w:val="0"/>
+          <w:numId w:val="1"/>
+        </w:numPr>
+        <w:spacing w:after="0" w:line="240" w:lineRule="auto"/>
+        <w:jc w:val="both"/>
+        <w:rPr>
+          <w:rFonts w:cstheme="minorHAnsi"/>
+          <w:color w:val="222222"/>
+          <w:shd w:val="clear" w:color="auto" w:fill="FFFFFF"/>
+          <w:lang w:val="es-US"/>
+        </w:rPr>
+      </w:pPr>
+      <w:r>
+        <w:rPr>
+          <w:rFonts w:eastAsia="Times New Roman" w:cstheme="minorHAnsi"/>
+          <w:color w:val="222222"/>
+          <w:lang w:val="es-US"/>
+        </w:rPr>
+        <w:t>Cuánto tiempo debe durar la investigación?</w:t>
+      </w:r>
+    </w:p>
+    <w:p>
+      <w:pPr>
+        <w:pStyle w:val="Prrafodelista"/>
+        <w:spacing w:after="0" w:line="240" w:lineRule="auto"/>
+        <w:jc w:val="both"/>
+        <w:rPr>
+          <w:rFonts w:eastAsia="Times New Roman" w:cstheme="minorHAnsi"/>
+          <w:color w:val="222222"/>
+          <w:lang w:val="es-US"/>
+        </w:rPr>
+      </w:pPr>
+    </w:p>
+    <w:p>
+      <w:pPr>
+        <w:pStyle w:val="Prrafodelista"/>
+        <w:numPr>
+          <w:ilvl w:val="0"/>
+          <w:numId w:val="1"/>
+        </w:numPr>
+        <w:spacing w:after="0" w:line="240" w:lineRule="auto"/>
+        <w:jc w:val="both"/>
+        <w:rPr>
+          <w:rFonts w:cstheme="minorHAnsi"/>
+          <w:color w:val="222222"/>
+          <w:shd w:val="clear" w:color="auto" w:fill="FFFFFF"/>
+          <w:lang w:val="es-US"/>
+        </w:rPr>
+      </w:pPr>
+      <w:r>
+        <w:rPr>
+          <w:rFonts w:cstheme="minorHAnsi"/>
+          <w:color w:val="222222"/>
+          <w:shd w:val="clear" w:color="auto" w:fill="FFFFFF"/>
+          <w:lang w:val="es-US"/>
+        </w:rPr>
+        <w:t>Cada cuanto se implementaría el neuroestimulador en los pacientes</w:t>
+      </w:r>
+      <w:proofErr w:type="gramStart"/>
+      <w:r>
+        <w:rPr>
+          <w:rFonts w:cstheme="minorHAnsi"/>
+          <w:color w:val="222222"/>
+          <w:shd w:val="clear" w:color="auto" w:fill="FFFFFF"/>
+          <w:lang w:val="es-US"/>
+        </w:rPr>
+        <w:t>?</w:t>
+      </w:r>
+      <w:proofErr w:type="gramEnd"/>
+    </w:p>
+    <w:p>
+      <w:pPr>
+        <w:pStyle w:val="Prrafodelista"/>
+        <w:rPr>
+          <w:rFonts w:cstheme="minorHAnsi"/>
+          <w:color w:val="222222"/>
+          <w:shd w:val="clear" w:color="auto" w:fill="FFFFFF"/>
+          <w:lang w:val="es-US"/>
+        </w:rPr>
+      </w:pPr>
+    </w:p>
+    <w:p>
+      <w:pPr>
+        <w:pStyle w:val="Prrafodelista"/>
+        <w:numPr>
+          <w:ilvl w:val="0"/>
+          <w:numId w:val="1"/>
+        </w:numPr>
+        <w:spacing w:after="0" w:line="240" w:lineRule="auto"/>
+        <w:jc w:val="both"/>
+        <w:rPr>
+          <w:rFonts w:cstheme="minorHAnsi"/>
+          <w:color w:val="222222"/>
+          <w:shd w:val="clear" w:color="auto" w:fill="FFFFFF"/>
+          <w:lang w:val="es-US"/>
+        </w:rPr>
+      </w:pPr>
+      <w:r>
+        <w:rPr>
+          <w:rFonts w:cstheme="minorHAnsi"/>
+          <w:color w:val="222222"/>
+          <w:shd w:val="clear" w:color="auto" w:fill="FFFFFF"/>
+          <w:lang w:val="es-US"/>
+        </w:rPr>
+        <w:t>Cuantos cables de neuroestimulador se requieren</w:t>
+      </w:r>
+      <w:proofErr w:type="gramStart"/>
+      <w:r>
+        <w:rPr>
+          <w:rFonts w:cstheme="minorHAnsi"/>
+          <w:color w:val="222222"/>
+          <w:shd w:val="clear" w:color="auto" w:fill="FFFFFF"/>
+          <w:lang w:val="es-US"/>
+        </w:rPr>
+        <w:t>?</w:t>
+      </w:r>
+      <w:proofErr w:type="gramEnd"/>
+      <w:r>
+        <w:rPr>
+          <w:rFonts w:cstheme="minorHAnsi"/>
+          <w:color w:val="222222"/>
+          <w:shd w:val="clear" w:color="auto" w:fill="FFFFFF"/>
+          <w:lang w:val="es-US"/>
+        </w:rPr>
+        <w:t xml:space="preserve"> </w:t>
+      </w:r>
+    </w:p>
+    <w:p>
+      <w:pPr>
+        <w:spacing w:after="0" w:line="240" w:lineRule="auto"/>
+        <w:jc w:val="both"/>
+        <w:rPr>
+          <w:rFonts w:cstheme="minorHAnsi"/>
+          <w:color w:val="222222"/>
+          <w:shd w:val="clear" w:color="auto" w:fill="FFFFFF"/>
+          <w:lang w:val="es-US"/>
         </w:rPr>
       </w:pPr>
     </w:p>
@@ -608,7 +524,7 @@
   <w:abstractNum w:abstractNumId="0">
     <w:nsid w:val="49B26655"/>
     <w:multiLevelType w:val="hybridMultilevel"/>
-    <w:tmpl w:val="106EA7E2"/>
+    <w:tmpl w:val="5F86EEB0"/>
     <w:lvl w:ilvl="0" w:tplc="240A0001">
       <w:start w:val="1"/>
       <w:numFmt w:val="bullet"/>
